--- a/Приложение А (Дата).docx
+++ b/Приложение А (Дата).docx
@@ -11,7 +11,7 @@
           <w:rFonts w:ascii="Courier New" w:hAnsi="Courier New" w:cs="Courier New"/>
           <w:sz w:val="20"/>
           <w:szCs w:val="19"/>
-          <w:lang w:val="en-US" w:eastAsia="ru-RU"/>
+          <w:lang w:eastAsia="ru-RU"/>
         </w:rPr>
       </w:pPr>
       <w:r>
@@ -21,7 +21,45 @@
           <w:sz w:val="28"/>
           <w:szCs w:val="28"/>
         </w:rPr>
-        <w:t>Код программного продукта «Тестер».</w:t>
+        <w:t xml:space="preserve">Код программного </w:t>
+      </w:r>
+      <w:proofErr w:type="gramStart"/>
+      <w:r>
+        <w:rPr>
+          <w:rFonts w:ascii="Times New Roman" w:hAnsi="Times New Roman"/>
+          <w:color w:val="000000" w:themeColor="text1"/>
+          <w:sz w:val="28"/>
+          <w:szCs w:val="28"/>
+        </w:rPr>
+        <w:t>продукта</w:t>
+      </w:r>
+      <w:r>
+        <w:rPr>
+          <w:rFonts w:ascii="Times New Roman" w:hAnsi="Times New Roman"/>
+          <w:color w:val="000000" w:themeColor="text1"/>
+          <w:sz w:val="28"/>
+          <w:szCs w:val="28"/>
+        </w:rPr>
+        <w:t xml:space="preserve"> Онлайн</w:t>
+      </w:r>
+      <w:proofErr w:type="gramEnd"/>
+      <w:r>
+        <w:rPr>
+          <w:rFonts w:ascii="Times New Roman" w:hAnsi="Times New Roman"/>
+          <w:color w:val="000000" w:themeColor="text1"/>
+          <w:sz w:val="28"/>
+          <w:szCs w:val="28"/>
+        </w:rPr>
+        <w:t xml:space="preserve"> конструктор тестов </w:t>
+      </w:r>
+      <w:r>
+        <w:rPr>
+          <w:rFonts w:ascii="Times New Roman" w:hAnsi="Times New Roman"/>
+          <w:color w:val="000000" w:themeColor="text1"/>
+          <w:sz w:val="28"/>
+          <w:szCs w:val="28"/>
+        </w:rPr>
+        <w:t>«Тестер».</w:t>
       </w:r>
     </w:p>
     <w:p>
